--- a/L13/HW13.docx
+++ b/L13/HW13.docx
@@ -40,10 +40,14 @@
         <w:br/>
       </w:r>
       <w:r>
+        <w:rPr>
+          <w:noProof/>
+          <w:lang w:eastAsia="ru-RU"/>
+        </w:rPr>
         <w:drawing>
           <wp:inline distT="0" distB="0" distL="0" distR="0" wp14:anchorId="02480B39" wp14:editId="4B0AAA97">
-            <wp:extent cx="4639322" cy="2076740"/>
-            <wp:effectExtent l="0" t="0" r="0" b="0"/>
+            <wp:extent cx="4340778" cy="1943100"/>
+            <wp:effectExtent l="0" t="0" r="3175" b="0"/>
             <wp:docPr id="1" name="Рисунок 1"/>
             <wp:cNvGraphicFramePr>
               <a:graphicFrameLocks xmlns:a="http://schemas.openxmlformats.org/drawingml/2006/main" noChangeAspect="1"/>
@@ -64,7 +68,7 @@
                   <pic:spPr>
                     <a:xfrm>
                       <a:off x="0" y="0"/>
-                      <a:ext cx="4639322" cy="2076740"/>
+                      <a:ext cx="4354279" cy="1949143"/>
                     </a:xfrm>
                     <a:prstGeom prst="rect">
                       <a:avLst/>
@@ -79,89 +83,22 @@
     </w:p>
     <w:p/>
     <w:p>
-      <w:pPr>
-        <w:autoSpaceDE w:val="0"/>
-        <w:autoSpaceDN w:val="0"/>
-        <w:adjustRightInd w:val="0"/>
-        <w:spacing w:after="0" w:line="240" w:lineRule="auto"/>
-        <w:rPr>
-          <w:rFonts w:ascii="Verdana" w:hAnsi="Verdana"/>
-          <w:sz w:val="20"/>
-          <w:szCs w:val="20"/>
-        </w:rPr>
-      </w:pPr>
-      <w:r>
-        <w:rPr>
-          <w:rFonts w:ascii="Verdana" w:hAnsi="Verdana"/>
-          <w:sz w:val="20"/>
-          <w:szCs w:val="20"/>
-        </w:rPr>
-        <w:t xml:space="preserve">Пакет из источника </w:t>
-      </w:r>
-      <w:r>
-        <w:rPr>
-          <w:rFonts w:ascii="Verdana" w:hAnsi="Verdana"/>
-          <w:sz w:val="20"/>
-          <w:szCs w:val="20"/>
-          <w:lang w:val="en-US"/>
-        </w:rPr>
-        <w:t>OLEDB</w:t>
-      </w:r>
-      <w:r>
-        <w:rPr>
-          <w:rFonts w:ascii="Verdana" w:hAnsi="Verdana"/>
-          <w:sz w:val="20"/>
-          <w:szCs w:val="20"/>
-        </w:rPr>
-        <w:t xml:space="preserve">, т.к. </w:t>
-      </w:r>
       <w:proofErr w:type="spellStart"/>
       <w:r>
-        <w:rPr>
-          <w:rFonts w:ascii="Verdana" w:hAnsi="Verdana"/>
-          <w:sz w:val="20"/>
-          <w:szCs w:val="20"/>
-        </w:rPr>
-        <w:t>эксель</w:t>
+        <w:t>Подставление</w:t>
       </w:r>
       <w:proofErr w:type="spellEnd"/>
       <w:r>
-        <w:rPr>
-          <w:rFonts w:ascii="Verdana" w:hAnsi="Verdana"/>
-          <w:sz w:val="20"/>
-          <w:szCs w:val="20"/>
-        </w:rPr>
-        <w:t xml:space="preserve"> портит форматы:</w:t>
+        <w:t xml:space="preserve"> альтернативных ключей:</w:t>
       </w:r>
     </w:p>
     <w:p>
-      <w:pPr>
-        <w:autoSpaceDE w:val="0"/>
-        <w:autoSpaceDN w:val="0"/>
-        <w:adjustRightInd w:val="0"/>
-        <w:spacing w:after="0" w:line="240" w:lineRule="auto"/>
-      </w:pPr>
-    </w:p>
-    <w:p>
-      <w:pPr>
-        <w:autoSpaceDE w:val="0"/>
-        <w:autoSpaceDN w:val="0"/>
-        <w:adjustRightInd w:val="0"/>
-        <w:spacing w:after="0" w:line="240" w:lineRule="auto"/>
-        <w:rPr>
-          <w:lang w:val="en-US"/>
-        </w:rPr>
-      </w:pPr>
-      <w:r>
-        <w:rPr>
-          <w:noProof/>
-          <w:lang w:eastAsia="ru-RU"/>
-        </w:rPr>
+      <w:r>
         <w:drawing>
-          <wp:inline distT="0" distB="0" distL="0" distR="0" wp14:anchorId="5C3832A0" wp14:editId="4FFD7427">
-            <wp:extent cx="5182576" cy="5924550"/>
-            <wp:effectExtent l="0" t="0" r="0" b="0"/>
-            <wp:docPr id="2" name="Рисунок 2"/>
+          <wp:inline distT="0" distB="0" distL="0" distR="0" wp14:anchorId="151FA534" wp14:editId="710EBF08">
+            <wp:extent cx="6508133" cy="1914525"/>
+            <wp:effectExtent l="0" t="0" r="6985" b="0"/>
+            <wp:docPr id="3" name="Рисунок 3"/>
             <wp:cNvGraphicFramePr>
               <a:graphicFrameLocks xmlns:a="http://schemas.openxmlformats.org/drawingml/2006/main" noChangeAspect="1"/>
             </wp:cNvGraphicFramePr>
@@ -181,7 +118,7 @@
                   <pic:spPr>
                     <a:xfrm>
                       <a:off x="0" y="0"/>
-                      <a:ext cx="5187541" cy="5930226"/>
+                      <a:ext cx="6510335" cy="1915173"/>
                     </a:xfrm>
                     <a:prstGeom prst="rect">
                       <a:avLst/>
@@ -194,6 +131,7 @@
         </w:drawing>
       </w:r>
     </w:p>
+    <w:p/>
     <w:p>
       <w:pPr>
         <w:autoSpaceDE w:val="0"/>
@@ -201,32 +139,35 @@
         <w:adjustRightInd w:val="0"/>
         <w:spacing w:after="0" w:line="240" w:lineRule="auto"/>
         <w:rPr>
+          <w:rFonts w:ascii="Verdana" w:hAnsi="Verdana"/>
+          <w:sz w:val="20"/>
+          <w:szCs w:val="20"/>
+        </w:rPr>
+      </w:pPr>
+      <w:r>
+        <w:rPr>
+          <w:rFonts w:ascii="Verdana" w:hAnsi="Verdana"/>
+          <w:sz w:val="20"/>
+          <w:szCs w:val="20"/>
+        </w:rPr>
+        <w:t>Результат вставки</w:t>
+      </w:r>
+      <w:r>
+        <w:rPr>
+          <w:rFonts w:ascii="Verdana" w:hAnsi="Verdana"/>
+          <w:sz w:val="20"/>
+          <w:szCs w:val="20"/>
+        </w:rPr>
+        <w:t xml:space="preserve"> через </w:t>
+      </w:r>
+      <w:r>
+        <w:rPr>
+          <w:rFonts w:ascii="Verdana" w:hAnsi="Verdana"/>
+          <w:sz w:val="20"/>
+          <w:szCs w:val="20"/>
           <w:lang w:val="en-US"/>
         </w:rPr>
-      </w:pPr>
-    </w:p>
-    <w:p>
-      <w:pPr>
-        <w:autoSpaceDE w:val="0"/>
-        <w:autoSpaceDN w:val="0"/>
-        <w:adjustRightInd w:val="0"/>
-        <w:spacing w:after="0" w:line="240" w:lineRule="auto"/>
-        <w:rPr>
-          <w:rFonts w:ascii="Verdana" w:hAnsi="Verdana"/>
-          <w:sz w:val="20"/>
-          <w:szCs w:val="20"/>
-        </w:rPr>
-      </w:pPr>
-      <w:bookmarkStart w:id="0" w:name="_GoBack"/>
-      <w:bookmarkEnd w:id="0"/>
-      <w:r>
-        <w:rPr>
-          <w:rFonts w:ascii="Verdana" w:hAnsi="Verdana"/>
-          <w:sz w:val="20"/>
-          <w:szCs w:val="20"/>
-        </w:rPr>
-        <w:lastRenderedPageBreak/>
-        <w:t>Результат вставки</w:t>
+        <w:t>SSIS</w:t>
       </w:r>
       <w:r>
         <w:rPr>
@@ -257,10 +198,11 @@
       </w:pPr>
       <w:r>
         <w:rPr>
-          <w:lang w:val="en-US"/>
+          <w:noProof/>
+          <w:lang w:eastAsia="ru-RU"/>
         </w:rPr>
         <w:drawing>
-          <wp:inline distT="0" distB="0" distL="0" distR="0" wp14:anchorId="35BF0E38" wp14:editId="4737B97C">
+          <wp:inline distT="0" distB="0" distL="0" distR="0" wp14:anchorId="2F1DA033" wp14:editId="1E978BB6">
             <wp:extent cx="4676775" cy="2038350"/>
             <wp:effectExtent l="0" t="0" r="0" b="0"/>
             <wp:docPr id="5" name="Рисунок 5"/>
@@ -303,9 +245,169 @@
         </w:drawing>
       </w:r>
     </w:p>
+    <w:p/>
+    <w:p/>
+    <w:p/>
+    <w:p/>
+    <w:p>
+      <w:pPr>
+        <w:autoSpaceDE w:val="0"/>
+        <w:autoSpaceDN w:val="0"/>
+        <w:adjustRightInd w:val="0"/>
+        <w:spacing w:after="0" w:line="240" w:lineRule="auto"/>
+      </w:pPr>
+    </w:p>
+    <w:p>
+      <w:pPr>
+        <w:autoSpaceDE w:val="0"/>
+        <w:autoSpaceDN w:val="0"/>
+        <w:adjustRightInd w:val="0"/>
+        <w:spacing w:after="0" w:line="240" w:lineRule="auto"/>
+        <w:rPr>
+          <w:rFonts w:ascii="Verdana" w:hAnsi="Verdana"/>
+          <w:sz w:val="20"/>
+          <w:szCs w:val="20"/>
+        </w:rPr>
+      </w:pPr>
+    </w:p>
+    <w:p>
+      <w:pPr>
+        <w:autoSpaceDE w:val="0"/>
+        <w:autoSpaceDN w:val="0"/>
+        <w:adjustRightInd w:val="0"/>
+        <w:spacing w:after="0" w:line="240" w:lineRule="auto"/>
+        <w:rPr>
+          <w:rFonts w:ascii="Verdana" w:hAnsi="Verdana"/>
+          <w:sz w:val="20"/>
+          <w:szCs w:val="20"/>
+        </w:rPr>
+      </w:pPr>
+      <w:r>
+        <w:rPr>
+          <w:rFonts w:ascii="Verdana" w:hAnsi="Verdana"/>
+          <w:sz w:val="20"/>
+          <w:szCs w:val="20"/>
+        </w:rPr>
+        <w:lastRenderedPageBreak/>
+        <w:t xml:space="preserve">Пакет из источника </w:t>
+      </w:r>
+      <w:r>
+        <w:rPr>
+          <w:rFonts w:ascii="Verdana" w:hAnsi="Verdana"/>
+          <w:sz w:val="20"/>
+          <w:szCs w:val="20"/>
+          <w:lang w:val="en-US"/>
+        </w:rPr>
+        <w:t>OLEDB</w:t>
+      </w:r>
+      <w:r>
+        <w:rPr>
+          <w:rFonts w:ascii="Verdana" w:hAnsi="Verdana"/>
+          <w:sz w:val="20"/>
+          <w:szCs w:val="20"/>
+        </w:rPr>
+        <w:t xml:space="preserve">, т.к. </w:t>
+      </w:r>
+      <w:proofErr w:type="spellStart"/>
+      <w:r>
+        <w:rPr>
+          <w:rFonts w:ascii="Verdana" w:hAnsi="Verdana"/>
+          <w:sz w:val="20"/>
+          <w:szCs w:val="20"/>
+        </w:rPr>
+        <w:t>эксель</w:t>
+      </w:r>
+      <w:proofErr w:type="spellEnd"/>
+      <w:r>
+        <w:rPr>
+          <w:rFonts w:ascii="Verdana" w:hAnsi="Verdana"/>
+          <w:sz w:val="20"/>
+          <w:szCs w:val="20"/>
+        </w:rPr>
+        <w:t xml:space="preserve"> портит форматы:</w:t>
+      </w:r>
+    </w:p>
+    <w:p>
+      <w:pPr>
+        <w:autoSpaceDE w:val="0"/>
+        <w:autoSpaceDN w:val="0"/>
+        <w:adjustRightInd w:val="0"/>
+        <w:spacing w:after="0" w:line="240" w:lineRule="auto"/>
+        <w:rPr>
+          <w:rFonts w:ascii="Verdana" w:hAnsi="Verdana"/>
+          <w:sz w:val="20"/>
+          <w:szCs w:val="20"/>
+        </w:rPr>
+      </w:pPr>
+      <w:bookmarkStart w:id="0" w:name="_GoBack"/>
+      <w:bookmarkEnd w:id="0"/>
+    </w:p>
+    <w:p>
+      <w:pPr>
+        <w:autoSpaceDE w:val="0"/>
+        <w:autoSpaceDN w:val="0"/>
+        <w:adjustRightInd w:val="0"/>
+        <w:spacing w:after="0" w:line="240" w:lineRule="auto"/>
+        <w:rPr>
+          <w:lang w:val="en-US"/>
+        </w:rPr>
+      </w:pPr>
+      <w:r>
+        <w:rPr>
+          <w:noProof/>
+          <w:lang w:eastAsia="ru-RU"/>
+        </w:rPr>
+        <w:drawing>
+          <wp:inline distT="0" distB="0" distL="0" distR="0" wp14:anchorId="5C3832A0" wp14:editId="4FFD7427">
+            <wp:extent cx="5182576" cy="5924550"/>
+            <wp:effectExtent l="0" t="0" r="0" b="0"/>
+            <wp:docPr id="2" name="Рисунок 2"/>
+            <wp:cNvGraphicFramePr>
+              <a:graphicFrameLocks xmlns:a="http://schemas.openxmlformats.org/drawingml/2006/main" noChangeAspect="1"/>
+            </wp:cNvGraphicFramePr>
+            <a:graphic xmlns:a="http://schemas.openxmlformats.org/drawingml/2006/main">
+              <a:graphicData uri="http://schemas.openxmlformats.org/drawingml/2006/picture">
+                <pic:pic xmlns:pic="http://schemas.openxmlformats.org/drawingml/2006/picture">
+                  <pic:nvPicPr>
+                    <pic:cNvPr id="1" name=""/>
+                    <pic:cNvPicPr/>
+                  </pic:nvPicPr>
+                  <pic:blipFill>
+                    <a:blip r:embed="rId7"/>
+                    <a:stretch>
+                      <a:fillRect/>
+                    </a:stretch>
+                  </pic:blipFill>
+                  <pic:spPr>
+                    <a:xfrm>
+                      <a:off x="0" y="0"/>
+                      <a:ext cx="5187541" cy="5930226"/>
+                    </a:xfrm>
+                    <a:prstGeom prst="rect">
+                      <a:avLst/>
+                    </a:prstGeom>
+                  </pic:spPr>
+                </pic:pic>
+              </a:graphicData>
+            </a:graphic>
+          </wp:inline>
+        </w:drawing>
+      </w:r>
+    </w:p>
+    <w:p>
+      <w:pPr>
+        <w:autoSpaceDE w:val="0"/>
+        <w:autoSpaceDN w:val="0"/>
+        <w:adjustRightInd w:val="0"/>
+        <w:spacing w:after="0" w:line="240" w:lineRule="auto"/>
+        <w:rPr>
+          <w:lang w:val="en-US"/>
+        </w:rPr>
+      </w:pPr>
+    </w:p>
     <w:sectPr>
       <w:pgSz w:w="11906" w:h="16838"/>
-      <w:pgMar w:top="1134" w:right="850" w:bottom="1134" w:left="1701" w:header="708" w:footer="708" w:gutter="0"/>
+      <w:pgMar w:top="1134" w:right="850" w:bottom="1134" w:left="1134" w:header="708" w:footer="708" w:gutter="0"/>
       <w:cols w:space="708"/>
       <w:docGrid w:linePitch="360"/>
     </w:sectPr>
